--- a/Рунтов Иван_РИС-24-3б/1 семестр/Лабораторная работа №1/Отчет_Лабораторная работа №1.docx
+++ b/Рунтов Иван_РИС-24-3б/1 семестр/Лабораторная работа №1/Отчет_Лабораторная работа №1.docx
@@ -258,25 +258,7 @@
           <w:sz w:val="28"/>
           <w:szCs w:val="28"/>
         </w:rPr>
-        <w:t xml:space="preserve">Студент гр. РИС-24-3б </w:t>
-      </w:r>
-      <w:proofErr w:type="spellStart"/>
-      <w:r>
-        <w:rPr>
-          <w:rFonts w:ascii="Times New Roman" w:hAnsi="Times New Roman" w:cs="Times New Roman"/>
-          <w:sz w:val="28"/>
-          <w:szCs w:val="28"/>
-        </w:rPr>
-        <w:t>Рунтов</w:t>
-      </w:r>
-      <w:proofErr w:type="spellEnd"/>
-      <w:r>
-        <w:rPr>
-          <w:rFonts w:ascii="Times New Roman" w:hAnsi="Times New Roman" w:cs="Times New Roman"/>
-          <w:sz w:val="28"/>
-          <w:szCs w:val="28"/>
-        </w:rPr>
-        <w:t xml:space="preserve"> Иван Андреевич</w:t>
+        <w:t>Студент гр. РИС-24-3б Рунтов Иван Андреевич</w:t>
       </w:r>
     </w:p>
     <w:p>
@@ -427,8 +409,7 @@
     <w:p>
       <w:pPr>
         <w:spacing w:after="0" w:line="360" w:lineRule="auto"/>
-        <w:ind w:firstLine="709"/>
-        <w:jc w:val="both"/>
+        <w:jc w:val="center"/>
         <w:rPr>
           <w:rFonts w:ascii="Times New Roman" w:hAnsi="Times New Roman" w:cs="Times New Roman"/>
           <w:sz w:val="28"/>
@@ -442,127 +423,6 @@
           <w:szCs w:val="28"/>
         </w:rPr>
         <w:lastRenderedPageBreak/>
-        <w:t xml:space="preserve">Ссылка на </w:t>
-      </w:r>
-      <w:proofErr w:type="spellStart"/>
-      <w:r>
-        <w:rPr>
-          <w:rFonts w:ascii="Times New Roman" w:hAnsi="Times New Roman" w:cs="Times New Roman"/>
-          <w:sz w:val="28"/>
-          <w:szCs w:val="28"/>
-          <w:lang w:val="en-US"/>
-        </w:rPr>
-        <w:t>github</w:t>
-      </w:r>
-      <w:proofErr w:type="spellEnd"/>
-      <w:r>
-        <w:rPr>
-          <w:rFonts w:ascii="Times New Roman" w:hAnsi="Times New Roman" w:cs="Times New Roman"/>
-          <w:sz w:val="28"/>
-          <w:szCs w:val="28"/>
-        </w:rPr>
-        <w:t xml:space="preserve">: </w:t>
-      </w:r>
-      <w:r>
-        <w:rPr>
-          <w:rFonts w:ascii="Times New Roman" w:hAnsi="Times New Roman" w:cs="Times New Roman"/>
-          <w:sz w:val="28"/>
-          <w:szCs w:val="28"/>
-          <w:lang w:val="en-US"/>
-        </w:rPr>
-        <w:t>https</w:t>
-      </w:r>
-      <w:r>
-        <w:rPr>
-          <w:rFonts w:ascii="Times New Roman" w:hAnsi="Times New Roman" w:cs="Times New Roman"/>
-          <w:sz w:val="28"/>
-          <w:szCs w:val="28"/>
-        </w:rPr>
-        <w:t>://</w:t>
-      </w:r>
-      <w:proofErr w:type="spellStart"/>
-      <w:r>
-        <w:rPr>
-          <w:rFonts w:ascii="Times New Roman" w:hAnsi="Times New Roman" w:cs="Times New Roman"/>
-          <w:sz w:val="28"/>
-          <w:szCs w:val="28"/>
-          <w:lang w:val="en-US"/>
-        </w:rPr>
-        <w:t>github</w:t>
-      </w:r>
-      <w:proofErr w:type="spellEnd"/>
-      <w:r>
-        <w:rPr>
-          <w:rFonts w:ascii="Times New Roman" w:hAnsi="Times New Roman" w:cs="Times New Roman"/>
-          <w:sz w:val="28"/>
-          <w:szCs w:val="28"/>
-        </w:rPr>
-        <w:t>.</w:t>
-      </w:r>
-      <w:r>
-        <w:rPr>
-          <w:rFonts w:ascii="Times New Roman" w:hAnsi="Times New Roman" w:cs="Times New Roman"/>
-          <w:sz w:val="28"/>
-          <w:szCs w:val="28"/>
-          <w:lang w:val="en-US"/>
-        </w:rPr>
-        <w:t>com</w:t>
-      </w:r>
-      <w:r>
-        <w:rPr>
-          <w:rFonts w:ascii="Times New Roman" w:hAnsi="Times New Roman" w:cs="Times New Roman"/>
-          <w:sz w:val="28"/>
-          <w:szCs w:val="28"/>
-        </w:rPr>
-        <w:t>/</w:t>
-      </w:r>
-      <w:proofErr w:type="spellStart"/>
-      <w:r>
-        <w:rPr>
-          <w:rFonts w:ascii="Times New Roman" w:hAnsi="Times New Roman" w:cs="Times New Roman"/>
-          <w:sz w:val="28"/>
-          <w:szCs w:val="28"/>
-          <w:lang w:val="en-US"/>
-        </w:rPr>
-        <w:t>RuntovIvan</w:t>
-      </w:r>
-      <w:proofErr w:type="spellEnd"/>
-      <w:r>
-        <w:rPr>
-          <w:rFonts w:ascii="Times New Roman" w:hAnsi="Times New Roman" w:cs="Times New Roman"/>
-          <w:sz w:val="28"/>
-          <w:szCs w:val="28"/>
-        </w:rPr>
-        <w:t>/</w:t>
-      </w:r>
-      <w:proofErr w:type="spellStart"/>
-      <w:r>
-        <w:rPr>
-          <w:rFonts w:ascii="Times New Roman" w:hAnsi="Times New Roman" w:cs="Times New Roman"/>
-          <w:sz w:val="28"/>
-          <w:szCs w:val="28"/>
-          <w:lang w:val="en-US"/>
-        </w:rPr>
-        <w:t>Informatika</w:t>
-      </w:r>
-      <w:proofErr w:type="spellEnd"/>
-    </w:p>
-    <w:p>
-      <w:pPr>
-        <w:spacing w:after="0" w:line="360" w:lineRule="auto"/>
-        <w:jc w:val="center"/>
-        <w:rPr>
-          <w:rFonts w:ascii="Times New Roman" w:hAnsi="Times New Roman" w:cs="Times New Roman"/>
-          <w:sz w:val="28"/>
-          <w:szCs w:val="28"/>
-        </w:rPr>
-      </w:pPr>
-      <w:r>
-        <w:rPr>
-          <w:rFonts w:ascii="Times New Roman" w:hAnsi="Times New Roman" w:cs="Times New Roman"/>
-          <w:sz w:val="28"/>
-          <w:szCs w:val="28"/>
-        </w:rPr>
         <w:t>Вариант 25</w:t>
       </w:r>
     </w:p>
@@ -2386,27 +2246,27 @@
           <w:sz w:val="28"/>
           <w:szCs w:val="28"/>
         </w:rPr>
+        <w:t>На рисунке 2 представлены блок-схемы дополнительных функций.</w:t>
+      </w:r>
+    </w:p>
+    <w:p>
+      <w:pPr>
+        <w:spacing w:after="0" w:line="360" w:lineRule="auto"/>
+        <w:jc w:val="center"/>
+        <w:rPr>
+          <w:rFonts w:ascii="Times New Roman" w:eastAsiaTheme="minorEastAsia" w:hAnsi="Times New Roman" w:cs="Times New Roman"/>
+          <w:sz w:val="28"/>
+          <w:szCs w:val="28"/>
+        </w:rPr>
+      </w:pPr>
+      <w:r>
+        <w:rPr>
+          <w:rFonts w:ascii="Times New Roman" w:eastAsiaTheme="minorEastAsia" w:hAnsi="Times New Roman" w:cs="Times New Roman"/>
+          <w:noProof/>
+          <w:sz w:val="28"/>
+          <w:szCs w:val="28"/>
+        </w:rPr>
         <w:lastRenderedPageBreak/>
-        <w:t>На рисунке 2 представлены блок-схемы дополнительных функций.</w:t>
-      </w:r>
-    </w:p>
-    <w:p>
-      <w:pPr>
-        <w:spacing w:after="0" w:line="360" w:lineRule="auto"/>
-        <w:jc w:val="center"/>
-        <w:rPr>
-          <w:rFonts w:ascii="Times New Roman" w:eastAsiaTheme="minorEastAsia" w:hAnsi="Times New Roman" w:cs="Times New Roman"/>
-          <w:sz w:val="28"/>
-          <w:szCs w:val="28"/>
-        </w:rPr>
-      </w:pPr>
-      <w:r>
-        <w:rPr>
-          <w:rFonts w:ascii="Times New Roman" w:eastAsiaTheme="minorEastAsia" w:hAnsi="Times New Roman" w:cs="Times New Roman"/>
-          <w:noProof/>
-          <w:sz w:val="28"/>
-          <w:szCs w:val="28"/>
-        </w:rPr>
         <w:drawing>
           <wp:inline distT="0" distB="0" distL="0" distR="0" wp14:anchorId="6D19B1F9" wp14:editId="38B48994">
             <wp:extent cx="3444240" cy="2904369"/>
@@ -2694,6 +2554,7 @@
       <w:r>
         <w:rPr>
           <w:rFonts w:ascii="Times New Roman" w:eastAsiaTheme="minorEastAsia" w:hAnsi="Times New Roman" w:cs="Times New Roman"/>
+          <w:noProof/>
           <w:sz w:val="28"/>
           <w:szCs w:val="28"/>
         </w:rPr>
@@ -2787,6 +2648,7 @@
       <w:r>
         <w:rPr>
           <w:rFonts w:ascii="Times New Roman" w:eastAsiaTheme="minorEastAsia" w:hAnsi="Times New Roman" w:cs="Times New Roman"/>
+          <w:noProof/>
           <w:sz w:val="28"/>
           <w:szCs w:val="28"/>
           <w:lang w:val="en-US"/>
@@ -3474,23 +3336,7 @@
           <w:szCs w:val="28"/>
         </w:rPr>
         <w:lastRenderedPageBreak/>
-        <w:t xml:space="preserve">На рисунке </w:t>
-      </w:r>
-      <w:r>
-        <w:rPr>
-          <w:rFonts w:ascii="Times New Roman" w:eastAsiaTheme="minorEastAsia" w:hAnsi="Times New Roman" w:cs="Times New Roman"/>
-          <w:sz w:val="28"/>
-          <w:szCs w:val="28"/>
-        </w:rPr>
-        <w:t>7</w:t>
-      </w:r>
-      <w:r>
-        <w:rPr>
-          <w:rFonts w:ascii="Times New Roman" w:eastAsiaTheme="minorEastAsia" w:hAnsi="Times New Roman" w:cs="Times New Roman"/>
-          <w:sz w:val="28"/>
-          <w:szCs w:val="28"/>
-        </w:rPr>
-        <w:t xml:space="preserve"> представлена блок-схема функции </w:t>
+        <w:t xml:space="preserve">На рисунке 7 представлена блок-схема функции </w:t>
       </w:r>
       <w:r>
         <w:rPr>
@@ -3617,23 +3463,7 @@
           <w:sz w:val="28"/>
           <w:szCs w:val="28"/>
         </w:rPr>
-        <w:t xml:space="preserve"> метода </w:t>
-      </w:r>
-      <w:r>
-        <w:rPr>
-          <w:rFonts w:ascii="Times New Roman" w:eastAsiaTheme="minorEastAsia" w:hAnsi="Times New Roman" w:cs="Times New Roman"/>
-          <w:sz w:val="28"/>
-          <w:szCs w:val="28"/>
-        </w:rPr>
-        <w:t>половинного деления</w:t>
-      </w:r>
-      <w:r>
-        <w:rPr>
-          <w:rFonts w:ascii="Times New Roman" w:eastAsiaTheme="minorEastAsia" w:hAnsi="Times New Roman" w:cs="Times New Roman"/>
-          <w:sz w:val="28"/>
-          <w:szCs w:val="28"/>
-        </w:rPr>
-        <w:t>.</w:t>
+        <w:t xml:space="preserve"> метода половинного деления.</w:t>
       </w:r>
     </w:p>
     <w:p>
@@ -3654,39 +3484,7 @@
           <w:szCs w:val="28"/>
         </w:rPr>
         <w:lastRenderedPageBreak/>
-        <w:t xml:space="preserve">На рисунке </w:t>
-      </w:r>
-      <w:r>
-        <w:rPr>
-          <w:rFonts w:ascii="Times New Roman" w:eastAsiaTheme="minorEastAsia" w:hAnsi="Times New Roman" w:cs="Times New Roman"/>
-          <w:sz w:val="28"/>
-          <w:szCs w:val="28"/>
-        </w:rPr>
-        <w:t>8</w:t>
-      </w:r>
-      <w:r>
-        <w:rPr>
-          <w:rFonts w:ascii="Times New Roman" w:eastAsiaTheme="minorEastAsia" w:hAnsi="Times New Roman" w:cs="Times New Roman"/>
-          <w:sz w:val="28"/>
-          <w:szCs w:val="28"/>
-        </w:rPr>
-        <w:t xml:space="preserve"> представлена программная реализация поиска приближенного значения корня уравнения методом </w:t>
-      </w:r>
-      <w:r>
-        <w:rPr>
-          <w:rFonts w:ascii="Times New Roman" w:eastAsiaTheme="minorEastAsia" w:hAnsi="Times New Roman" w:cs="Times New Roman"/>
-          <w:sz w:val="28"/>
-          <w:szCs w:val="28"/>
-        </w:rPr>
-        <w:t>половинного деления</w:t>
-      </w:r>
-      <w:r>
-        <w:rPr>
-          <w:rFonts w:ascii="Times New Roman" w:eastAsiaTheme="minorEastAsia" w:hAnsi="Times New Roman" w:cs="Times New Roman"/>
-          <w:sz w:val="28"/>
-          <w:szCs w:val="28"/>
-        </w:rPr>
-        <w:t>.</w:t>
+        <w:t>На рисунке 8 представлена программная реализация поиска приближенного значения корня уравнения методом половинного деления.</w:t>
       </w:r>
     </w:p>
     <w:p>
@@ -3702,6 +3500,7 @@
       <w:r>
         <w:rPr>
           <w:rFonts w:ascii="Times New Roman" w:eastAsiaTheme="minorEastAsia" w:hAnsi="Times New Roman" w:cs="Times New Roman"/>
+          <w:noProof/>
           <w:sz w:val="28"/>
           <w:szCs w:val="28"/>
         </w:rPr>
@@ -3758,39 +3557,7 @@
           <w:sz w:val="28"/>
           <w:szCs w:val="28"/>
         </w:rPr>
-        <w:t xml:space="preserve">Рис. </w:t>
-      </w:r>
-      <w:r>
-        <w:rPr>
-          <w:rFonts w:ascii="Times New Roman" w:eastAsiaTheme="minorEastAsia" w:hAnsi="Times New Roman" w:cs="Times New Roman"/>
-          <w:sz w:val="28"/>
-          <w:szCs w:val="28"/>
-        </w:rPr>
-        <w:t>8</w:t>
-      </w:r>
-      <w:r>
-        <w:rPr>
-          <w:rFonts w:ascii="Times New Roman" w:eastAsiaTheme="minorEastAsia" w:hAnsi="Times New Roman" w:cs="Times New Roman"/>
-          <w:sz w:val="28"/>
-          <w:szCs w:val="28"/>
-        </w:rPr>
-        <w:t xml:space="preserve"> Программная реализация метода </w:t>
-      </w:r>
-      <w:r>
-        <w:rPr>
-          <w:rFonts w:ascii="Times New Roman" w:eastAsiaTheme="minorEastAsia" w:hAnsi="Times New Roman" w:cs="Times New Roman"/>
-          <w:sz w:val="28"/>
-          <w:szCs w:val="28"/>
-        </w:rPr>
-        <w:t>половинного деления</w:t>
-      </w:r>
-      <w:r>
-        <w:rPr>
-          <w:rFonts w:ascii="Times New Roman" w:eastAsiaTheme="minorEastAsia" w:hAnsi="Times New Roman" w:cs="Times New Roman"/>
-          <w:sz w:val="28"/>
-          <w:szCs w:val="28"/>
-        </w:rPr>
-        <w:t>.</w:t>
+        <w:t>Рис. 8 Программная реализация метода половинного деления.</w:t>
       </w:r>
     </w:p>
     <w:p>
@@ -3810,39 +3577,7 @@
           <w:sz w:val="28"/>
           <w:szCs w:val="28"/>
         </w:rPr>
-        <w:t xml:space="preserve">Результат выполнения программы для поиска приближенного значения корня уравнения методом </w:t>
-      </w:r>
-      <w:r>
-        <w:rPr>
-          <w:rFonts w:ascii="Times New Roman" w:eastAsiaTheme="minorEastAsia" w:hAnsi="Times New Roman" w:cs="Times New Roman"/>
-          <w:sz w:val="28"/>
-          <w:szCs w:val="28"/>
-        </w:rPr>
-        <w:t>половинного деления</w:t>
-      </w:r>
-      <w:r>
-        <w:rPr>
-          <w:rFonts w:ascii="Times New Roman" w:eastAsiaTheme="minorEastAsia" w:hAnsi="Times New Roman" w:cs="Times New Roman"/>
-          <w:sz w:val="28"/>
-          <w:szCs w:val="28"/>
-        </w:rPr>
-        <w:t xml:space="preserve"> представлен на рисунке </w:t>
-      </w:r>
-      <w:r>
-        <w:rPr>
-          <w:rFonts w:ascii="Times New Roman" w:eastAsiaTheme="minorEastAsia" w:hAnsi="Times New Roman" w:cs="Times New Roman"/>
-          <w:sz w:val="28"/>
-          <w:szCs w:val="28"/>
-        </w:rPr>
-        <w:t>9</w:t>
-      </w:r>
-      <w:r>
-        <w:rPr>
-          <w:rFonts w:ascii="Times New Roman" w:eastAsiaTheme="minorEastAsia" w:hAnsi="Times New Roman" w:cs="Times New Roman"/>
-          <w:sz w:val="28"/>
-          <w:szCs w:val="28"/>
-        </w:rPr>
-        <w:t>.</w:t>
+        <w:t>Результат выполнения программы для поиска приближенного значения корня уравнения методом половинного деления представлен на рисунке 9.</w:t>
       </w:r>
     </w:p>
     <w:p>
@@ -3859,6 +3594,7 @@
       <w:r>
         <w:rPr>
           <w:rFonts w:ascii="Times New Roman" w:eastAsiaTheme="minorEastAsia" w:hAnsi="Times New Roman" w:cs="Times New Roman"/>
+          <w:noProof/>
           <w:sz w:val="28"/>
           <w:szCs w:val="28"/>
           <w:lang w:val="en-US"/>
@@ -3924,7 +3660,6 @@
           <w:rFonts w:ascii="Times New Roman" w:eastAsiaTheme="minorEastAsia" w:hAnsi="Times New Roman" w:cs="Times New Roman"/>
           <w:sz w:val="28"/>
           <w:szCs w:val="28"/>
-          <w:lang w:val="en-US"/>
         </w:rPr>
         <w:t>9</w:t>
       </w:r>
@@ -4008,6 +3743,7 @@
       <w:r>
         <w:rPr>
           <w:rFonts w:ascii="Times New Roman" w:eastAsiaTheme="minorEastAsia" w:hAnsi="Times New Roman" w:cs="Times New Roman"/>
+          <w:noProof/>
           <w:sz w:val="28"/>
           <w:szCs w:val="28"/>
           <w:lang w:val="en-US"/>
@@ -5130,23 +4866,7 @@
           <w:sz w:val="28"/>
           <w:szCs w:val="28"/>
         </w:rPr>
-        <w:t xml:space="preserve">На рисунке </w:t>
-      </w:r>
-      <w:r>
-        <w:rPr>
-          <w:rFonts w:ascii="Times New Roman" w:eastAsiaTheme="minorEastAsia" w:hAnsi="Times New Roman" w:cs="Times New Roman"/>
-          <w:sz w:val="28"/>
-          <w:szCs w:val="28"/>
-        </w:rPr>
-        <w:t>11</w:t>
-      </w:r>
-      <w:r>
-        <w:rPr>
-          <w:rFonts w:ascii="Times New Roman" w:eastAsiaTheme="minorEastAsia" w:hAnsi="Times New Roman" w:cs="Times New Roman"/>
-          <w:sz w:val="28"/>
-          <w:szCs w:val="28"/>
-        </w:rPr>
-        <w:t xml:space="preserve"> представлены блок-схемы дополнительных функций.</w:t>
+        <w:t>На рисунке 11 представлены блок-схемы дополнительных функций.</w:t>
       </w:r>
     </w:p>
     <w:p>
@@ -5162,6 +4882,7 @@
       <w:r>
         <w:rPr>
           <w:rFonts w:ascii="Times New Roman" w:eastAsiaTheme="minorEastAsia" w:hAnsi="Times New Roman" w:cs="Times New Roman"/>
+          <w:noProof/>
           <w:sz w:val="28"/>
           <w:szCs w:val="28"/>
         </w:rPr>
@@ -5239,23 +4960,7 @@
           <w:szCs w:val="28"/>
         </w:rPr>
         <w:lastRenderedPageBreak/>
-        <w:t xml:space="preserve">На рисунке </w:t>
-      </w:r>
-      <w:r>
-        <w:rPr>
-          <w:rFonts w:ascii="Times New Roman" w:eastAsiaTheme="minorEastAsia" w:hAnsi="Times New Roman" w:cs="Times New Roman"/>
-          <w:sz w:val="28"/>
-          <w:szCs w:val="28"/>
-        </w:rPr>
-        <w:t>12</w:t>
-      </w:r>
-      <w:r>
-        <w:rPr>
-          <w:rFonts w:ascii="Times New Roman" w:eastAsiaTheme="minorEastAsia" w:hAnsi="Times New Roman" w:cs="Times New Roman"/>
-          <w:sz w:val="28"/>
-          <w:szCs w:val="28"/>
-        </w:rPr>
-        <w:t xml:space="preserve"> представлена блок-схема функции </w:t>
+        <w:t xml:space="preserve">На рисунке 12 представлена блок-схема функции </w:t>
       </w:r>
       <w:r>
         <w:rPr>
@@ -5360,17 +5065,7 @@
           <w:sz w:val="28"/>
           <w:szCs w:val="28"/>
         </w:rPr>
-        <w:t xml:space="preserve">Рис. </w:t>
-      </w:r>
-      <w:r>
-        <w:rPr>
-          <w:rFonts w:ascii="Times New Roman" w:eastAsiaTheme="minorEastAsia" w:hAnsi="Times New Roman" w:cs="Times New Roman"/>
-          <w:iCs/>
-          <w:noProof/>
-          <w:sz w:val="28"/>
-          <w:szCs w:val="28"/>
-        </w:rPr>
-        <w:t>12</w:t>
+        <w:t>Рис. 12</w:t>
       </w:r>
       <w:r>
         <w:rPr>
@@ -5395,15 +5090,7 @@
           <w:sz w:val="28"/>
           <w:szCs w:val="28"/>
         </w:rPr>
-        <w:t xml:space="preserve"> метода </w:t>
-      </w:r>
-      <w:r>
-        <w:rPr>
-          <w:rFonts w:ascii="Times New Roman" w:eastAsiaTheme="minorEastAsia" w:hAnsi="Times New Roman" w:cs="Times New Roman"/>
-          <w:sz w:val="28"/>
-          <w:szCs w:val="28"/>
-        </w:rPr>
-        <w:t>итераций.</w:t>
+        <w:t xml:space="preserve"> метода итераций.</w:t>
       </w:r>
     </w:p>
     <w:p>
@@ -5424,39 +5111,7 @@
           <w:szCs w:val="28"/>
         </w:rPr>
         <w:lastRenderedPageBreak/>
-        <w:t xml:space="preserve">На рисунке </w:t>
-      </w:r>
-      <w:r>
-        <w:rPr>
-          <w:rFonts w:ascii="Times New Roman" w:eastAsiaTheme="minorEastAsia" w:hAnsi="Times New Roman" w:cs="Times New Roman"/>
-          <w:sz w:val="28"/>
-          <w:szCs w:val="28"/>
-        </w:rPr>
-        <w:t>13</w:t>
-      </w:r>
-      <w:r>
-        <w:rPr>
-          <w:rFonts w:ascii="Times New Roman" w:eastAsiaTheme="minorEastAsia" w:hAnsi="Times New Roman" w:cs="Times New Roman"/>
-          <w:sz w:val="28"/>
-          <w:szCs w:val="28"/>
-        </w:rPr>
-        <w:t xml:space="preserve"> представлена программная реализация поиска приближенного значения корня уравнения методом </w:t>
-      </w:r>
-      <w:r>
-        <w:rPr>
-          <w:rFonts w:ascii="Times New Roman" w:eastAsiaTheme="minorEastAsia" w:hAnsi="Times New Roman" w:cs="Times New Roman"/>
-          <w:sz w:val="28"/>
-          <w:szCs w:val="28"/>
-        </w:rPr>
-        <w:t>итераций</w:t>
-      </w:r>
-      <w:r>
-        <w:rPr>
-          <w:rFonts w:ascii="Times New Roman" w:eastAsiaTheme="minorEastAsia" w:hAnsi="Times New Roman" w:cs="Times New Roman"/>
-          <w:sz w:val="28"/>
-          <w:szCs w:val="28"/>
-        </w:rPr>
-        <w:t>.</w:t>
+        <w:t>На рисунке 13 представлена программная реализация поиска приближенного значения корня уравнения методом итераций.</w:t>
       </w:r>
     </w:p>
     <w:p>
@@ -5472,6 +5127,7 @@
       <w:r>
         <w:rPr>
           <w:rFonts w:ascii="Times New Roman" w:eastAsiaTheme="minorEastAsia" w:hAnsi="Times New Roman" w:cs="Times New Roman"/>
+          <w:noProof/>
           <w:sz w:val="28"/>
           <w:szCs w:val="28"/>
         </w:rPr>
@@ -5528,39 +5184,7 @@
           <w:sz w:val="28"/>
           <w:szCs w:val="28"/>
         </w:rPr>
-        <w:t xml:space="preserve">Рис. </w:t>
-      </w:r>
-      <w:r>
-        <w:rPr>
-          <w:rFonts w:ascii="Times New Roman" w:eastAsiaTheme="minorEastAsia" w:hAnsi="Times New Roman" w:cs="Times New Roman"/>
-          <w:sz w:val="28"/>
-          <w:szCs w:val="28"/>
-        </w:rPr>
-        <w:t>13</w:t>
-      </w:r>
-      <w:r>
-        <w:rPr>
-          <w:rFonts w:ascii="Times New Roman" w:eastAsiaTheme="minorEastAsia" w:hAnsi="Times New Roman" w:cs="Times New Roman"/>
-          <w:sz w:val="28"/>
-          <w:szCs w:val="28"/>
-        </w:rPr>
-        <w:t xml:space="preserve"> Программная реализация метода </w:t>
-      </w:r>
-      <w:r>
-        <w:rPr>
-          <w:rFonts w:ascii="Times New Roman" w:eastAsiaTheme="minorEastAsia" w:hAnsi="Times New Roman" w:cs="Times New Roman"/>
-          <w:sz w:val="28"/>
-          <w:szCs w:val="28"/>
-        </w:rPr>
-        <w:t>итераций</w:t>
-      </w:r>
-      <w:r>
-        <w:rPr>
-          <w:rFonts w:ascii="Times New Roman" w:eastAsiaTheme="minorEastAsia" w:hAnsi="Times New Roman" w:cs="Times New Roman"/>
-          <w:sz w:val="28"/>
-          <w:szCs w:val="28"/>
-        </w:rPr>
-        <w:t>.</w:t>
+        <w:t>Рис. 13 Программная реализация метода итераций.</w:t>
       </w:r>
     </w:p>
     <w:p>
@@ -5580,39 +5204,7 @@
           <w:sz w:val="28"/>
           <w:szCs w:val="28"/>
         </w:rPr>
-        <w:t xml:space="preserve">Результат выполнения программы для поиска приближенного значения корня уравнения методом </w:t>
-      </w:r>
-      <w:r>
-        <w:rPr>
-          <w:rFonts w:ascii="Times New Roman" w:eastAsiaTheme="minorEastAsia" w:hAnsi="Times New Roman" w:cs="Times New Roman"/>
-          <w:sz w:val="28"/>
-          <w:szCs w:val="28"/>
-        </w:rPr>
-        <w:t>итераций</w:t>
-      </w:r>
-      <w:r>
-        <w:rPr>
-          <w:rFonts w:ascii="Times New Roman" w:eastAsiaTheme="minorEastAsia" w:hAnsi="Times New Roman" w:cs="Times New Roman"/>
-          <w:sz w:val="28"/>
-          <w:szCs w:val="28"/>
-        </w:rPr>
-        <w:t xml:space="preserve"> представлен на рисунке </w:t>
-      </w:r>
-      <w:r>
-        <w:rPr>
-          <w:rFonts w:ascii="Times New Roman" w:eastAsiaTheme="minorEastAsia" w:hAnsi="Times New Roman" w:cs="Times New Roman"/>
-          <w:sz w:val="28"/>
-          <w:szCs w:val="28"/>
-        </w:rPr>
-        <w:t>14</w:t>
-      </w:r>
-      <w:r>
-        <w:rPr>
-          <w:rFonts w:ascii="Times New Roman" w:eastAsiaTheme="minorEastAsia" w:hAnsi="Times New Roman" w:cs="Times New Roman"/>
-          <w:sz w:val="28"/>
-          <w:szCs w:val="28"/>
-        </w:rPr>
-        <w:t>.</w:t>
+        <w:t>Результат выполнения программы для поиска приближенного значения корня уравнения методом итераций представлен на рисунке 14.</w:t>
       </w:r>
     </w:p>
     <w:p>
@@ -5629,6 +5221,7 @@
       <w:r>
         <w:rPr>
           <w:rFonts w:ascii="Times New Roman" w:eastAsiaTheme="minorEastAsia" w:hAnsi="Times New Roman" w:cs="Times New Roman"/>
+          <w:noProof/>
           <w:sz w:val="28"/>
           <w:szCs w:val="28"/>
           <w:lang w:val="en-US"/>
@@ -5687,23 +5280,7 @@
           <w:sz w:val="28"/>
           <w:szCs w:val="28"/>
         </w:rPr>
-        <w:t xml:space="preserve">Рис. </w:t>
-      </w:r>
-      <w:r>
-        <w:rPr>
-          <w:rFonts w:ascii="Times New Roman" w:eastAsiaTheme="minorEastAsia" w:hAnsi="Times New Roman" w:cs="Times New Roman"/>
-          <w:sz w:val="28"/>
-          <w:szCs w:val="28"/>
-        </w:rPr>
-        <w:t>14</w:t>
-      </w:r>
-      <w:r>
-        <w:rPr>
-          <w:rFonts w:ascii="Times New Roman" w:eastAsiaTheme="minorEastAsia" w:hAnsi="Times New Roman" w:cs="Times New Roman"/>
-          <w:sz w:val="28"/>
-          <w:szCs w:val="28"/>
-        </w:rPr>
-        <w:t xml:space="preserve"> Результат выполнения программы.</w:t>
+        <w:t>Рис. 14 Результат выполнения программы.</w:t>
       </w:r>
     </w:p>
     <w:p>
@@ -5723,15 +5300,121 @@
           <w:sz w:val="28"/>
           <w:szCs w:val="28"/>
         </w:rPr>
-        <w:t>Найденное значение корня приближено к точному значению 1.3077</w:t>
-      </w:r>
-      <w:r>
-        <w:rPr>
-          <w:rFonts w:ascii="Times New Roman" w:eastAsiaTheme="minorEastAsia" w:hAnsi="Times New Roman" w:cs="Times New Roman"/>
+        <w:t>Найденное значение корня приближено к точному значению 1.3077.</w:t>
+      </w:r>
+    </w:p>
+    <w:p>
+      <w:pPr>
+        <w:spacing w:after="0" w:line="360" w:lineRule="auto"/>
+        <w:ind w:firstLine="709"/>
+        <w:jc w:val="both"/>
+        <w:rPr>
+          <w:rFonts w:ascii="Times New Roman" w:eastAsiaTheme="minorEastAsia" w:hAnsi="Times New Roman" w:cs="Times New Roman"/>
+          <w:sz w:val="28"/>
+          <w:szCs w:val="28"/>
+        </w:rPr>
+      </w:pPr>
+      <w:r>
+        <w:rPr>
+          <w:rFonts w:ascii="Times New Roman" w:hAnsi="Times New Roman" w:cs="Times New Roman"/>
+          <w:sz w:val="28"/>
+          <w:szCs w:val="28"/>
+        </w:rPr>
+        <w:t xml:space="preserve">Ссылка на </w:t>
+      </w:r>
+      <w:r>
+        <w:rPr>
+          <w:rFonts w:ascii="Times New Roman" w:hAnsi="Times New Roman" w:cs="Times New Roman"/>
+          <w:sz w:val="28"/>
+          <w:szCs w:val="28"/>
+          <w:lang w:val="en-US"/>
+        </w:rPr>
+        <w:t>github</w:t>
+      </w:r>
+      <w:r>
+        <w:rPr>
+          <w:rFonts w:ascii="Times New Roman" w:hAnsi="Times New Roman" w:cs="Times New Roman"/>
+          <w:sz w:val="28"/>
+          <w:szCs w:val="28"/>
+        </w:rPr>
+        <w:t xml:space="preserve">: </w:t>
+      </w:r>
+      <w:r>
+        <w:rPr>
+          <w:rFonts w:ascii="Times New Roman" w:hAnsi="Times New Roman" w:cs="Times New Roman"/>
+          <w:sz w:val="28"/>
+          <w:szCs w:val="28"/>
+          <w:lang w:val="en-US"/>
+        </w:rPr>
+        <w:t>https</w:t>
+      </w:r>
+      <w:r>
+        <w:rPr>
+          <w:rFonts w:ascii="Times New Roman" w:hAnsi="Times New Roman" w:cs="Times New Roman"/>
+          <w:sz w:val="28"/>
+          <w:szCs w:val="28"/>
+        </w:rPr>
+        <w:t>://</w:t>
+      </w:r>
+      <w:r>
+        <w:rPr>
+          <w:rFonts w:ascii="Times New Roman" w:hAnsi="Times New Roman" w:cs="Times New Roman"/>
+          <w:sz w:val="28"/>
+          <w:szCs w:val="28"/>
+          <w:lang w:val="en-US"/>
+        </w:rPr>
+        <w:t>github</w:t>
+      </w:r>
+      <w:r>
+        <w:rPr>
+          <w:rFonts w:ascii="Times New Roman" w:hAnsi="Times New Roman" w:cs="Times New Roman"/>
           <w:sz w:val="28"/>
           <w:szCs w:val="28"/>
         </w:rPr>
         <w:t>.</w:t>
+      </w:r>
+      <w:r>
+        <w:rPr>
+          <w:rFonts w:ascii="Times New Roman" w:hAnsi="Times New Roman" w:cs="Times New Roman"/>
+          <w:sz w:val="28"/>
+          <w:szCs w:val="28"/>
+          <w:lang w:val="en-US"/>
+        </w:rPr>
+        <w:t>com</w:t>
+      </w:r>
+      <w:r>
+        <w:rPr>
+          <w:rFonts w:ascii="Times New Roman" w:hAnsi="Times New Roman" w:cs="Times New Roman"/>
+          <w:sz w:val="28"/>
+          <w:szCs w:val="28"/>
+        </w:rPr>
+        <w:t>/</w:t>
+      </w:r>
+      <w:r>
+        <w:rPr>
+          <w:rFonts w:ascii="Times New Roman" w:hAnsi="Times New Roman" w:cs="Times New Roman"/>
+          <w:sz w:val="28"/>
+          <w:szCs w:val="28"/>
+          <w:lang w:val="en-US"/>
+        </w:rPr>
+        <w:t>RuntovIvan</w:t>
+      </w:r>
+      <w:r>
+        <w:rPr>
+          <w:rFonts w:ascii="Times New Roman" w:hAnsi="Times New Roman" w:cs="Times New Roman"/>
+          <w:sz w:val="28"/>
+          <w:szCs w:val="28"/>
+        </w:rPr>
+        <w:t>/</w:t>
+      </w:r>
+      <w:r>
+        <w:rPr>
+          <w:rFonts w:ascii="Times New Roman" w:hAnsi="Times New Roman" w:cs="Times New Roman"/>
+          <w:sz w:val="28"/>
+          <w:szCs w:val="28"/>
+          <w:lang w:val="en-US"/>
+        </w:rPr>
+        <w:t>Informatika</w:t>
       </w:r>
     </w:p>
     <w:sectPr>

--- a/Рунтов Иван_РИС-24-3б/1 семестр/Лабораторная работа №1/Отчет_Лабораторная работа №1.docx
+++ b/Рунтов Иван_РИС-24-3б/1 семестр/Лабораторная работа №1/Отчет_Лабораторная работа №1.docx
@@ -697,6 +697,28 @@
           <w:szCs w:val="28"/>
         </w:rPr>
         <w:t>Рис. 1 Графическое решение уравнения.</w:t>
+      </w:r>
+    </w:p>
+    <w:p>
+      <w:pPr>
+        <w:spacing w:after="0" w:line="360" w:lineRule="auto"/>
+        <w:ind w:firstLine="709"/>
+        <w:jc w:val="both"/>
+        <w:rPr>
+          <w:rFonts w:ascii="Times New Roman" w:hAnsi="Times New Roman" w:cs="Times New Roman"/>
+          <w:iCs/>
+          <w:sz w:val="28"/>
+          <w:szCs w:val="28"/>
+        </w:rPr>
+      </w:pPr>
+      <w:r>
+        <w:rPr>
+          <w:rFonts w:ascii="Times New Roman" w:hAnsi="Times New Roman" w:cs="Times New Roman"/>
+          <w:iCs/>
+          <w:sz w:val="28"/>
+          <w:szCs w:val="28"/>
+        </w:rPr>
+        <w:t>Необходимо найти приближенное значение корня данного нелинейного уравнения на данном отрезке тремя методами: методом Ньютона, методом половинного деления и методом итераций.</w:t>
       </w:r>
     </w:p>
     <w:p>
@@ -2045,6 +2067,7 @@
           <w:sz w:val="28"/>
           <w:szCs w:val="28"/>
         </w:rPr>
+        <w:lastRenderedPageBreak/>
         <w:t xml:space="preserve">Пока </w:t>
       </w:r>
       <m:oMath>
@@ -2266,7 +2289,6 @@
           <w:sz w:val="28"/>
           <w:szCs w:val="28"/>
         </w:rPr>
-        <w:lastRenderedPageBreak/>
         <w:drawing>
           <wp:inline distT="0" distB="0" distL="0" distR="0" wp14:anchorId="6D19B1F9" wp14:editId="38B48994">
             <wp:extent cx="3444240" cy="2904369"/>

--- a/Рунтов Иван_РИС-24-3б/1 семестр/Лабораторная работа №1/Отчет_Лабораторная работа №1.docx
+++ b/Рунтов Иван_РИС-24-3б/1 семестр/Лабораторная работа №1/Отчет_Лабораторная работа №1.docx
@@ -5,6 +5,7 @@
     <w:p>
       <w:pPr>
         <w:spacing w:after="0" w:line="360" w:lineRule="auto"/>
+        <w:ind w:firstLine="708"/>
         <w:jc w:val="center"/>
         <w:rPr>
           <w:rFonts w:ascii="Times New Roman" w:hAnsi="Times New Roman" w:cs="Times New Roman"/>
@@ -403,6 +404,7 @@
           <w:sz w:val="28"/>
           <w:szCs w:val="28"/>
         </w:rPr>
+        <w:lastRenderedPageBreak/>
         <w:t>г. Пермь, 2024</w:t>
       </w:r>
     </w:p>
@@ -422,7 +424,6 @@
           <w:sz w:val="28"/>
           <w:szCs w:val="28"/>
         </w:rPr>
-        <w:lastRenderedPageBreak/>
         <w:t>Вариант 25</w:t>
       </w:r>
     </w:p>
@@ -2418,17 +2419,17 @@
       </w:pPr>
       <w:r>
         <w:rPr>
-          <w:rFonts w:ascii="Times New Roman" w:eastAsiaTheme="minorEastAsia" w:hAnsi="Times New Roman" w:cs="Times New Roman"/>
+          <w:rFonts w:eastAsiaTheme="minorEastAsia"/>
           <w:noProof/>
           <w:sz w:val="28"/>
           <w:szCs w:val="28"/>
         </w:rPr>
         <w:lastRenderedPageBreak/>
         <w:drawing>
-          <wp:inline distT="0" distB="0" distL="0" distR="0" wp14:anchorId="4365DA50" wp14:editId="1BA4C8D8">
-            <wp:extent cx="4131310" cy="9251950"/>
-            <wp:effectExtent l="0" t="0" r="2540" b="6350"/>
-            <wp:docPr id="2" name="Рисунок 2"/>
+          <wp:inline distT="0" distB="0" distL="0" distR="0" wp14:anchorId="2CE8400E" wp14:editId="30427A68">
+            <wp:extent cx="4069715" cy="9251950"/>
+            <wp:effectExtent l="0" t="0" r="6985" b="0"/>
+            <wp:docPr id="4" name="Рисунок 4"/>
             <wp:cNvGraphicFramePr>
               <a:graphicFrameLocks xmlns:a="http://schemas.openxmlformats.org/drawingml/2006/main" noChangeAspect="1"/>
             </wp:cNvGraphicFramePr>
@@ -2457,7 +2458,7 @@
                   <pic:spPr bwMode="auto">
                     <a:xfrm>
                       <a:off x="0" y="0"/>
-                      <a:ext cx="4131310" cy="9251950"/>
+                      <a:ext cx="4069715" cy="9251950"/>
                     </a:xfrm>
                     <a:prstGeom prst="rect">
                       <a:avLst/>
